--- a/Assignmnet 2/200687M_a02.docx
+++ b/Assignmnet 2/200687M_a02.docx
@@ -95,16 +95,16 @@
         <mc:AlternateContent>
           <mc:Choice Requires="wps">
             <w:drawing>
-              <wp:anchor distT="0" distB="0" distL="114300" distR="114300" simplePos="0" relativeHeight="251660288" behindDoc="0" locked="0" layoutInCell="1" allowOverlap="1" wp14:anchorId="0B7A7BFF" wp14:editId="395AF0A3">
+              <wp:anchor distT="0" distB="0" distL="114300" distR="114300" simplePos="0" relativeHeight="251660288" behindDoc="0" locked="0" layoutInCell="1" allowOverlap="1" wp14:anchorId="0B7A7BFF" wp14:editId="050AFBE2">
                 <wp:simplePos x="0" y="0"/>
                 <wp:positionH relativeFrom="column">
-                  <wp:posOffset>3764280</wp:posOffset>
+                  <wp:posOffset>3762375</wp:posOffset>
                 </wp:positionH>
                 <wp:positionV relativeFrom="paragraph">
-                  <wp:posOffset>106680</wp:posOffset>
+                  <wp:posOffset>104775</wp:posOffset>
                 </wp:positionV>
-                <wp:extent cx="3246120" cy="3627120"/>
-                <wp:effectExtent l="0" t="0" r="11430" b="11430"/>
+                <wp:extent cx="3246120" cy="2609850"/>
+                <wp:effectExtent l="0" t="0" r="11430" b="19050"/>
                 <wp:wrapNone/>
                 <wp:docPr id="95464643" name="Text Box 2"/>
                 <wp:cNvGraphicFramePr/>
@@ -115,7 +115,7 @@
                       <wps:spPr>
                         <a:xfrm>
                           <a:off x="0" y="0"/>
-                          <a:ext cx="3246120" cy="3627120"/>
+                          <a:ext cx="3246120" cy="2609850"/>
                         </a:xfrm>
                         <a:prstGeom prst="rect">
                           <a:avLst/>
@@ -171,6 +171,19 @@
                             </w:r>
                           </w:p>
                           <w:p/>
+                          <w:p>
+                            <w:r>
+                              <w:t xml:space="preserve">Image is converted to gray scale for to detect blobs more accurately. For different sigma values gray image is pass through a Gaussian Blur and Laplacian Filter. A blob mask has created using a threshold. Using </w:t>
+                            </w:r>
+                            <w:proofErr w:type="spellStart"/>
+                            <w:r>
+                              <w:t>findCounter</w:t>
+                            </w:r>
+                            <w:proofErr w:type="spellEnd"/>
+                            <w:r>
+                              <w:t xml:space="preserve"> function the found counters have been drawn on the gray image.</w:t>
+                            </w:r>
+                          </w:p>
                         </w:txbxContent>
                       </wps:txbx>
                       <wps:bodyPr rot="0" spcFirstLastPara="0" vertOverflow="overflow" horzOverflow="overflow" vert="horz" wrap="square" lIns="91440" tIns="45720" rIns="91440" bIns="45720" numCol="1" spcCol="0" rtlCol="0" fromWordArt="0" anchor="t" anchorCtr="0" forceAA="0" compatLnSpc="1">
@@ -182,6 +195,9 @@
                     </wps:wsp>
                   </a:graphicData>
                 </a:graphic>
+                <wp14:sizeRelV relativeFrom="margin">
+                  <wp14:pctHeight>0</wp14:pctHeight>
+                </wp14:sizeRelV>
               </wp:anchor>
             </w:drawing>
           </mc:Choice>
@@ -191,7 +207,7 @@
                 <v:stroke joinstyle="miter"/>
                 <v:path gradientshapeok="t" o:connecttype="rect"/>
               </v:shapetype>
-              <v:shape id="Text Box 2" o:spid="_x0000_s1026" type="#_x0000_t202" style="position:absolute;margin-left:296.4pt;margin-top:8.4pt;width:255.6pt;height:285.6pt;z-index:251660288;visibility:visible;mso-wrap-style:square;mso-wrap-distance-left:9pt;mso-wrap-distance-top:0;mso-wrap-distance-right:9pt;mso-wrap-distance-bottom:0;mso-position-horizontal:absolute;mso-position-horizontal-relative:text;mso-position-vertical:absolute;mso-position-vertical-relative:text;v-text-anchor:top" o:gfxdata="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" fillcolor="white [3201]" strokeweight=".5pt">
+              <v:shape id="Text Box 2" o:spid="_x0000_s1026" type="#_x0000_t202" style="position:absolute;margin-left:296.25pt;margin-top:8.25pt;width:255.6pt;height:205.5pt;z-index:251660288;visibility:visible;mso-wrap-style:square;mso-height-percent:0;mso-wrap-distance-left:9pt;mso-wrap-distance-top:0;mso-wrap-distance-right:9pt;mso-wrap-distance-bottom:0;mso-position-horizontal:absolute;mso-position-horizontal-relative:text;mso-position-vertical:absolute;mso-position-vertical-relative:text;mso-height-percent:0;mso-height-relative:margin;v-text-anchor:top" o:gfxdata="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" fillcolor="white [3201]" strokeweight=".5pt">
                 <v:textbox>
                   <w:txbxContent>
                     <w:p>
@@ -234,6 +250,19 @@
                       </w:r>
                     </w:p>
                     <w:p/>
+                    <w:p>
+                      <w:r>
+                        <w:t xml:space="preserve">Image is converted to gray scale for to detect blobs more accurately. For different sigma values gray image is pass through a Gaussian Blur and Laplacian Filter. A blob mask has created using a threshold. Using </w:t>
+                      </w:r>
+                      <w:proofErr w:type="spellStart"/>
+                      <w:r>
+                        <w:t>findCounter</w:t>
+                      </w:r>
+                      <w:proofErr w:type="spellEnd"/>
+                      <w:r>
+                        <w:t xml:space="preserve"> function the found counters have been drawn on the gray image.</w:t>
+                      </w:r>
+                    </w:p>
                   </w:txbxContent>
                 </v:textbox>
               </v:shape>
@@ -316,197 +345,57 @@
         </w:drawing>
       </w:r>
     </w:p>
+    <w:p/>
+    <w:p/>
+    <w:p/>
+    <w:p/>
+    <w:p/>
+    <w:p/>
+    <w:p/>
+    <w:p/>
+    <w:p/>
+    <w:p/>
+    <w:p>
+      <w:r>
+        <w:t>Q2)</w:t>
+      </w:r>
+    </w:p>
+    <w:p>
+      <w:r>
+        <w:t xml:space="preserve">By considering the threshold for the error is 1 is a good parameter since the data points are spread between -15 and 15 on </w:t>
+      </w:r>
+      <w:proofErr w:type="spellStart"/>
+      <w:proofErr w:type="gramStart"/>
+      <w:r>
+        <w:t>x,y</w:t>
+      </w:r>
+      <w:proofErr w:type="spellEnd"/>
+      <w:proofErr w:type="gramEnd"/>
+      <w:r>
+        <w:t xml:space="preserve"> axis.</w:t>
+      </w:r>
+    </w:p>
+    <w:p>
+      <w:r>
+        <w:t>To calculate parameters of line and circle equation separate function have created. Separate RANSAC models have been created for line and circle.</w:t>
+      </w:r>
+    </w:p>
+    <w:p/>
+    <w:p/>
     <w:p>
       <w:r>
         <w:rPr>
           <w:noProof/>
         </w:rPr>
-        <mc:AlternateContent>
-          <mc:Choice Requires="wps">
-            <w:drawing>
-              <wp:anchor distT="0" distB="0" distL="114300" distR="114300" simplePos="0" relativeHeight="251662336" behindDoc="0" locked="0" layoutInCell="1" allowOverlap="1" wp14:anchorId="23F3F9DF" wp14:editId="121ECAC9">
-                <wp:simplePos x="0" y="0"/>
-                <wp:positionH relativeFrom="column">
-                  <wp:posOffset>4983480</wp:posOffset>
-                </wp:positionH>
-                <wp:positionV relativeFrom="paragraph">
-                  <wp:posOffset>207645</wp:posOffset>
-                </wp:positionV>
-                <wp:extent cx="1988820" cy="411480"/>
-                <wp:effectExtent l="0" t="0" r="11430" b="26670"/>
-                <wp:wrapNone/>
-                <wp:docPr id="256751268" name="Text Box 2"/>
-                <wp:cNvGraphicFramePr/>
-                <a:graphic xmlns:a="http://schemas.openxmlformats.org/drawingml/2006/main">
-                  <a:graphicData uri="http://schemas.microsoft.com/office/word/2010/wordprocessingShape">
-                    <wps:wsp>
-                      <wps:cNvSpPr txBox="1"/>
-                      <wps:spPr>
-                        <a:xfrm>
-                          <a:off x="0" y="0"/>
-                          <a:ext cx="1988820" cy="411480"/>
-                        </a:xfrm>
-                        <a:prstGeom prst="rect">
-                          <a:avLst/>
-                        </a:prstGeom>
-                        <a:solidFill>
-                          <a:schemeClr val="lt1"/>
-                        </a:solidFill>
-                        <a:ln w="6350">
-                          <a:solidFill>
-                            <a:prstClr val="black"/>
-                          </a:solidFill>
-                        </a:ln>
-                      </wps:spPr>
-                      <wps:txbx>
-                        <w:txbxContent>
-                          <w:p>
-                            <w:r>
-                              <w:t>Code for detecting blobs/</w:t>
-                            </w:r>
-                            <w:proofErr w:type="gramStart"/>
-                            <w:r>
-                              <w:t>circles</w:t>
-                            </w:r>
-                            <w:proofErr w:type="gramEnd"/>
-                          </w:p>
-                        </w:txbxContent>
-                      </wps:txbx>
-                      <wps:bodyPr rot="0" spcFirstLastPara="0" vertOverflow="overflow" horzOverflow="overflow" vert="horz" wrap="square" lIns="91440" tIns="45720" rIns="91440" bIns="45720" numCol="1" spcCol="0" rtlCol="0" fromWordArt="0" anchor="t" anchorCtr="0" forceAA="0" compatLnSpc="1">
-                        <a:prstTxWarp prst="textNoShape">
-                          <a:avLst/>
-                        </a:prstTxWarp>
-                        <a:noAutofit/>
-                      </wps:bodyPr>
-                    </wps:wsp>
-                  </a:graphicData>
-                </a:graphic>
-                <wp14:sizeRelH relativeFrom="margin">
-                  <wp14:pctWidth>0</wp14:pctWidth>
-                </wp14:sizeRelH>
-                <wp14:sizeRelV relativeFrom="margin">
-                  <wp14:pctHeight>0</wp14:pctHeight>
-                </wp14:sizeRelV>
-              </wp:anchor>
-            </w:drawing>
-          </mc:Choice>
-          <mc:Fallback>
-            <w:pict>
-              <v:shape w14:anchorId="23F3F9DF" id="_x0000_s1027" type="#_x0000_t202" style="position:absolute;margin-left:392.4pt;margin-top:16.35pt;width:156.6pt;height:32.4pt;z-index:251662336;visibility:visible;mso-wrap-style:square;mso-width-percent:0;mso-height-percent:0;mso-wrap-distance-left:9pt;mso-wrap-distance-top:0;mso-wrap-distance-right:9pt;mso-wrap-distance-bottom:0;mso-position-horizontal:absolute;mso-position-horizontal-relative:text;mso-position-vertical:absolute;mso-position-vertical-relative:text;mso-width-percent:0;mso-height-percent:0;mso-width-relative:margin;mso-height-relative:margin;v-text-anchor:top" o:gfxdata="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" fillcolor="white [3201]" strokeweight=".5pt">
-                <v:textbox>
-                  <w:txbxContent>
-                    <w:p>
-                      <w:r>
-                        <w:t>Code for detecting blobs/</w:t>
-                      </w:r>
-                      <w:proofErr w:type="gramStart"/>
-                      <w:r>
-                        <w:t>circles</w:t>
-                      </w:r>
-                      <w:proofErr w:type="gramEnd"/>
-                    </w:p>
-                  </w:txbxContent>
-                </v:textbox>
-              </v:shape>
-            </w:pict>
-          </mc:Fallback>
-        </mc:AlternateContent>
-      </w:r>
-    </w:p>
-    <w:p/>
-    <w:p/>
-    <w:p/>
-    <w:p/>
-    <w:p/>
-    <w:p/>
-    <w:p/>
-    <w:p/>
-    <w:p>
-      <w:r>
-        <w:rPr>
-          <w:noProof/>
-        </w:rPr>
+        <w:lastRenderedPageBreak/>
         <w:drawing>
-          <wp:anchor distT="0" distB="0" distL="114300" distR="114300" simplePos="0" relativeHeight="251664384" behindDoc="1" locked="0" layoutInCell="1" allowOverlap="1" wp14:anchorId="138346D2" wp14:editId="5B1FD824">
-            <wp:simplePos x="0" y="0"/>
-            <wp:positionH relativeFrom="column">
-              <wp:posOffset>304800</wp:posOffset>
-            </wp:positionH>
-            <wp:positionV relativeFrom="paragraph">
-              <wp:posOffset>136525</wp:posOffset>
-            </wp:positionV>
-            <wp:extent cx="4171950" cy="2060639"/>
-            <wp:effectExtent l="0" t="0" r="0" b="0"/>
-            <wp:wrapNone/>
-            <wp:docPr id="819439560" name="Picture 1" descr="A computer screen with text and images&#10;&#10;Description automatically generated"/>
-            <wp:cNvGraphicFramePr>
-              <a:graphicFrameLocks xmlns:a="http://schemas.openxmlformats.org/drawingml/2006/main" noChangeAspect="1"/>
-            </wp:cNvGraphicFramePr>
-            <a:graphic xmlns:a="http://schemas.openxmlformats.org/drawingml/2006/main">
-              <a:graphicData uri="http://schemas.openxmlformats.org/drawingml/2006/picture">
-                <pic:pic xmlns:pic="http://schemas.openxmlformats.org/drawingml/2006/picture">
-                  <pic:nvPicPr>
-                    <pic:cNvPr id="819439560" name="Picture 1" descr="A computer screen with text and images&#10;&#10;Description automatically generated"/>
-                    <pic:cNvPicPr/>
-                  </pic:nvPicPr>
-                  <pic:blipFill>
-                    <a:blip r:embed="rId6">
-                      <a:extLst>
-                        <a:ext uri="{28A0092B-C50C-407E-A947-70E740481C1C}">
-                          <a14:useLocalDpi xmlns:a14="http://schemas.microsoft.com/office/drawing/2010/main" val="0"/>
-                        </a:ext>
-                      </a:extLst>
-                    </a:blip>
-                    <a:stretch>
-                      <a:fillRect/>
-                    </a:stretch>
-                  </pic:blipFill>
-                  <pic:spPr>
-                    <a:xfrm>
-                      <a:off x="0" y="0"/>
-                      <a:ext cx="4172096" cy="2060711"/>
-                    </a:xfrm>
-                    <a:prstGeom prst="rect">
-                      <a:avLst/>
-                    </a:prstGeom>
-                  </pic:spPr>
-                </pic:pic>
-              </a:graphicData>
-            </a:graphic>
-            <wp14:sizeRelH relativeFrom="margin">
-              <wp14:pctWidth>0</wp14:pctWidth>
-            </wp14:sizeRelH>
-            <wp14:sizeRelV relativeFrom="margin">
-              <wp14:pctHeight>0</wp14:pctHeight>
-            </wp14:sizeRelV>
-          </wp:anchor>
-        </w:drawing>
-      </w:r>
-    </w:p>
-    <w:p>
-      <w:r>
-        <w:t>Q2)</w:t>
-      </w:r>
-    </w:p>
-    <w:p/>
-    <w:p/>
-    <w:p/>
-    <w:p/>
-    <w:p/>
-    <w:p/>
-    <w:p>
-      <w:r>
-        <w:rPr>
-          <w:noProof/>
-        </w:rPr>
-        <w:drawing>
-          <wp:anchor distT="0" distB="0" distL="114300" distR="114300" simplePos="0" relativeHeight="251663360" behindDoc="1" locked="0" layoutInCell="1" allowOverlap="1" wp14:anchorId="00B8FAC0" wp14:editId="56CD77B9">
+          <wp:anchor distT="0" distB="0" distL="114300" distR="114300" simplePos="0" relativeHeight="251663360" behindDoc="1" locked="0" layoutInCell="1" allowOverlap="1" wp14:anchorId="00B8FAC0" wp14:editId="16FA9FF3">
             <wp:simplePos x="0" y="0"/>
             <wp:positionH relativeFrom="margin">
               <wp:align>left</wp:align>
             </wp:positionH>
             <wp:positionV relativeFrom="paragraph">
-              <wp:posOffset>266700</wp:posOffset>
+              <wp:posOffset>0</wp:posOffset>
             </wp:positionV>
             <wp:extent cx="3524250" cy="3365369"/>
             <wp:effectExtent l="0" t="0" r="0" b="6985"/>
@@ -523,7 +412,7 @@
                     <pic:cNvPicPr/>
                   </pic:nvPicPr>
                   <pic:blipFill>
-                    <a:blip r:embed="rId7">
+                    <a:blip r:embed="rId6">
                       <a:extLst>
                         <a:ext uri="{28A0092B-C50C-407E-A947-70E740481C1C}">
                           <a14:useLocalDpi xmlns:a14="http://schemas.microsoft.com/office/drawing/2010/main" val="0"/>
@@ -555,9 +444,6 @@
           </wp:anchor>
         </w:drawing>
       </w:r>
-      <w:r>
-        <w:t>Q2)</w:t>
-      </w:r>
     </w:p>
     <w:p/>
     <w:p/>
@@ -570,9 +456,11 @@
     <w:p/>
     <w:p/>
     <w:p/>
-    <w:p/>
     <w:p>
       <w:r>
+        <w:rPr>
+          <w:noProof/>
+        </w:rPr>
         <w:drawing>
           <wp:anchor distT="0" distB="0" distL="114300" distR="114300" simplePos="0" relativeHeight="251667456" behindDoc="0" locked="0" layoutInCell="1" allowOverlap="1" wp14:anchorId="53E3D4C8" wp14:editId="4C3E9C51">
             <wp:simplePos x="0" y="0"/>
@@ -597,7 +485,7 @@
                     <pic:cNvPicPr/>
                   </pic:nvPicPr>
                   <pic:blipFill>
-                    <a:blip r:embed="rId8">
+                    <a:blip r:embed="rId7">
                       <a:extLst>
                         <a:ext uri="{28A0092B-C50C-407E-A947-70E740481C1C}">
                           <a14:useLocalDpi xmlns:a14="http://schemas.microsoft.com/office/drawing/2010/main" val="0"/>
@@ -630,6 +518,9 @@
         </w:drawing>
       </w:r>
       <w:r>
+        <w:rPr>
+          <w:noProof/>
+        </w:rPr>
         <w:drawing>
           <wp:anchor distT="0" distB="0" distL="114300" distR="114300" simplePos="0" relativeHeight="251665408" behindDoc="0" locked="0" layoutInCell="1" allowOverlap="1" wp14:anchorId="5973226A" wp14:editId="20378A45">
             <wp:simplePos x="0" y="0"/>
@@ -654,7 +545,7 @@
                     <pic:cNvPicPr/>
                   </pic:nvPicPr>
                   <pic:blipFill>
-                    <a:blip r:embed="rId9">
+                    <a:blip r:embed="rId8">
                       <a:extLst>
                         <a:ext uri="{28A0092B-C50C-407E-A947-70E740481C1C}">
                           <a14:useLocalDpi xmlns:a14="http://schemas.microsoft.com/office/drawing/2010/main" val="0"/>
@@ -694,6 +585,9 @@
     <w:p/>
     <w:p>
       <w:r>
+        <w:rPr>
+          <w:noProof/>
+        </w:rPr>
         <w:drawing>
           <wp:anchor distT="0" distB="0" distL="114300" distR="114300" simplePos="0" relativeHeight="251666432" behindDoc="0" locked="0" layoutInCell="1" allowOverlap="1" wp14:anchorId="737A7314" wp14:editId="5E7AD839">
             <wp:simplePos x="0" y="0"/>
@@ -718,7 +612,7 @@
                     <pic:cNvPicPr/>
                   </pic:nvPicPr>
                   <pic:blipFill rotWithShape="1">
-                    <a:blip r:embed="rId10">
+                    <a:blip r:embed="rId9">
                       <a:extLst>
                         <a:ext uri="{28A0092B-C50C-407E-A947-70E740481C1C}">
                           <a14:useLocalDpi xmlns:a14="http://schemas.microsoft.com/office/drawing/2010/main" val="0"/>
@@ -755,8 +649,11 @@
         </w:drawing>
       </w:r>
       <w:r>
+        <w:rPr>
+          <w:noProof/>
+        </w:rPr>
         <w:drawing>
-          <wp:anchor distT="0" distB="0" distL="114300" distR="114300" simplePos="0" relativeHeight="251668480" behindDoc="0" locked="0" layoutInCell="1" allowOverlap="1" wp14:anchorId="13C0827A" wp14:editId="000E60F0">
+          <wp:anchor distT="0" distB="0" distL="114300" distR="114300" simplePos="0" relativeHeight="251668480" behindDoc="0" locked="0" layoutInCell="1" allowOverlap="1" wp14:anchorId="13C0827A" wp14:editId="38E6B1EF">
             <wp:simplePos x="0" y="0"/>
             <wp:positionH relativeFrom="margin">
               <wp:posOffset>3321050</wp:posOffset>
@@ -779,7 +676,7 @@
                     <pic:cNvPicPr/>
                   </pic:nvPicPr>
                   <pic:blipFill>
-                    <a:blip r:embed="rId11" cstate="print">
+                    <a:blip r:embed="rId10" cstate="print">
                       <a:extLst>
                         <a:ext uri="{28A0092B-C50C-407E-A947-70E740481C1C}">
                           <a14:useLocalDpi xmlns:a14="http://schemas.microsoft.com/office/drawing/2010/main" val="0"/>
@@ -825,9 +722,25 @@
     <w:p/>
     <w:p>
       <w:r>
-        <w:lastRenderedPageBreak/>
+        <w:t xml:space="preserve">If we try to fit the circle first, then the circle will fit as previously but the point needs to predict the line will reduce. Specialty the circle and line crossing points. </w:t>
+      </w:r>
+      <w:proofErr w:type="gramStart"/>
+      <w:r>
+        <w:t>Thus</w:t>
+      </w:r>
+      <w:proofErr w:type="gramEnd"/>
+      <w:r>
+        <w:t xml:space="preserve"> the predicting line won’t be the optimal one.</w:t>
+      </w:r>
+    </w:p>
+    <w:p/>
+    <w:p>
+      <w:r>
+        <w:rPr>
+          <w:noProof/>
+        </w:rPr>
         <w:drawing>
-          <wp:anchor distT="0" distB="0" distL="114300" distR="114300" simplePos="0" relativeHeight="251673600" behindDoc="0" locked="0" layoutInCell="1" allowOverlap="1" wp14:anchorId="4C6B567C" wp14:editId="31435B32">
+          <wp:anchor distT="0" distB="0" distL="114300" distR="114300" simplePos="0" relativeHeight="251673600" behindDoc="0" locked="0" layoutInCell="1" allowOverlap="1" wp14:anchorId="4C6B567C" wp14:editId="116DB5DE">
             <wp:simplePos x="0" y="0"/>
             <wp:positionH relativeFrom="margin">
               <wp:posOffset>200025</wp:posOffset>
@@ -850,7 +763,7 @@
                     <pic:cNvPicPr/>
                   </pic:nvPicPr>
                   <pic:blipFill>
-                    <a:blip r:embed="rId12" cstate="print">
+                    <a:blip r:embed="rId11" cstate="print">
                       <a:extLst>
                         <a:ext uri="{28A0092B-C50C-407E-A947-70E740481C1C}">
                           <a14:useLocalDpi xmlns:a14="http://schemas.microsoft.com/office/drawing/2010/main" val="0"/>
@@ -912,7 +825,7 @@
                     </pic:cNvPicPr>
                   </pic:nvPicPr>
                   <pic:blipFill>
-                    <a:blip r:embed="rId13">
+                    <a:blip r:embed="rId12">
                       <a:extLst>
                         <a:ext uri="{28A0092B-C50C-407E-A947-70E740481C1C}">
                           <a14:useLocalDpi xmlns:a14="http://schemas.microsoft.com/office/drawing/2010/main" val="0"/>
@@ -974,6 +887,73 @@
                 <pic:pic xmlns:pic="http://schemas.openxmlformats.org/drawingml/2006/picture">
                   <pic:nvPicPr>
                     <pic:cNvPr id="0" name="Picture 2"/>
+                    <pic:cNvPicPr>
+                      <a:picLocks noChangeAspect="1" noChangeArrowheads="1"/>
+                    </pic:cNvPicPr>
+                  </pic:nvPicPr>
+                  <pic:blipFill>
+                    <a:blip r:embed="rId13">
+                      <a:extLst>
+                        <a:ext uri="{28A0092B-C50C-407E-A947-70E740481C1C}">
+                          <a14:useLocalDpi xmlns:a14="http://schemas.microsoft.com/office/drawing/2010/main" val="0"/>
+                        </a:ext>
+                      </a:extLst>
+                    </a:blip>
+                    <a:srcRect/>
+                    <a:stretch>
+                      <a:fillRect/>
+                    </a:stretch>
+                  </pic:blipFill>
+                  <pic:spPr bwMode="auto">
+                    <a:xfrm>
+                      <a:off x="0" y="0"/>
+                      <a:ext cx="3495675" cy="2718435"/>
+                    </a:xfrm>
+                    <a:prstGeom prst="rect">
+                      <a:avLst/>
+                    </a:prstGeom>
+                    <a:noFill/>
+                    <a:ln>
+                      <a:noFill/>
+                    </a:ln>
+                  </pic:spPr>
+                </pic:pic>
+              </a:graphicData>
+            </a:graphic>
+            <wp14:sizeRelH relativeFrom="margin">
+              <wp14:pctWidth>0</wp14:pctWidth>
+            </wp14:sizeRelH>
+            <wp14:sizeRelV relativeFrom="margin">
+              <wp14:pctHeight>0</wp14:pctHeight>
+            </wp14:sizeRelV>
+          </wp:anchor>
+        </w:drawing>
+      </w:r>
+      <w:r>
+        <w:rPr>
+          <w:noProof/>
+        </w:rPr>
+        <w:drawing>
+          <wp:anchor distT="0" distB="0" distL="114300" distR="114300" simplePos="0" relativeHeight="251669504" behindDoc="0" locked="0" layoutInCell="1" allowOverlap="1" wp14:anchorId="09BBBA7F" wp14:editId="18C472D1">
+            <wp:simplePos x="0" y="0"/>
+            <wp:positionH relativeFrom="margin">
+              <wp:posOffset>0</wp:posOffset>
+            </wp:positionH>
+            <wp:positionV relativeFrom="paragraph">
+              <wp:posOffset>266065</wp:posOffset>
+            </wp:positionV>
+            <wp:extent cx="3495675" cy="2718435"/>
+            <wp:effectExtent l="0" t="0" r="0" b="5715"/>
+            <wp:wrapNone/>
+            <wp:docPr id="683836725" name="Picture 1"/>
+            <wp:cNvGraphicFramePr>
+              <a:graphicFrameLocks xmlns:a="http://schemas.openxmlformats.org/drawingml/2006/main" noChangeAspect="1"/>
+            </wp:cNvGraphicFramePr>
+            <a:graphic xmlns:a="http://schemas.openxmlformats.org/drawingml/2006/main">
+              <a:graphicData uri="http://schemas.openxmlformats.org/drawingml/2006/picture">
+                <pic:pic xmlns:pic="http://schemas.openxmlformats.org/drawingml/2006/picture">
+                  <pic:nvPicPr>
+                    <pic:cNvPr id="0" name="Picture 1"/>
                     <pic:cNvPicPr>
                       <a:picLocks noChangeAspect="1" noChangeArrowheads="1"/>
                     </pic:cNvPicPr>
@@ -1021,73 +1001,6 @@
           <w:noProof/>
         </w:rPr>
         <w:drawing>
-          <wp:anchor distT="0" distB="0" distL="114300" distR="114300" simplePos="0" relativeHeight="251669504" behindDoc="0" locked="0" layoutInCell="1" allowOverlap="1" wp14:anchorId="09BBBA7F" wp14:editId="18C472D1">
-            <wp:simplePos x="0" y="0"/>
-            <wp:positionH relativeFrom="margin">
-              <wp:posOffset>0</wp:posOffset>
-            </wp:positionH>
-            <wp:positionV relativeFrom="paragraph">
-              <wp:posOffset>266065</wp:posOffset>
-            </wp:positionV>
-            <wp:extent cx="3495675" cy="2718435"/>
-            <wp:effectExtent l="0" t="0" r="0" b="5715"/>
-            <wp:wrapNone/>
-            <wp:docPr id="683836725" name="Picture 1"/>
-            <wp:cNvGraphicFramePr>
-              <a:graphicFrameLocks xmlns:a="http://schemas.openxmlformats.org/drawingml/2006/main" noChangeAspect="1"/>
-            </wp:cNvGraphicFramePr>
-            <a:graphic xmlns:a="http://schemas.openxmlformats.org/drawingml/2006/main">
-              <a:graphicData uri="http://schemas.openxmlformats.org/drawingml/2006/picture">
-                <pic:pic xmlns:pic="http://schemas.openxmlformats.org/drawingml/2006/picture">
-                  <pic:nvPicPr>
-                    <pic:cNvPr id="0" name="Picture 1"/>
-                    <pic:cNvPicPr>
-                      <a:picLocks noChangeAspect="1" noChangeArrowheads="1"/>
-                    </pic:cNvPicPr>
-                  </pic:nvPicPr>
-                  <pic:blipFill>
-                    <a:blip r:embed="rId15">
-                      <a:extLst>
-                        <a:ext uri="{28A0092B-C50C-407E-A947-70E740481C1C}">
-                          <a14:useLocalDpi xmlns:a14="http://schemas.microsoft.com/office/drawing/2010/main" val="0"/>
-                        </a:ext>
-                      </a:extLst>
-                    </a:blip>
-                    <a:srcRect/>
-                    <a:stretch>
-                      <a:fillRect/>
-                    </a:stretch>
-                  </pic:blipFill>
-                  <pic:spPr bwMode="auto">
-                    <a:xfrm>
-                      <a:off x="0" y="0"/>
-                      <a:ext cx="3495675" cy="2718435"/>
-                    </a:xfrm>
-                    <a:prstGeom prst="rect">
-                      <a:avLst/>
-                    </a:prstGeom>
-                    <a:noFill/>
-                    <a:ln>
-                      <a:noFill/>
-                    </a:ln>
-                  </pic:spPr>
-                </pic:pic>
-              </a:graphicData>
-            </a:graphic>
-            <wp14:sizeRelH relativeFrom="margin">
-              <wp14:pctWidth>0</wp14:pctWidth>
-            </wp14:sizeRelH>
-            <wp14:sizeRelV relativeFrom="margin">
-              <wp14:pctHeight>0</wp14:pctHeight>
-            </wp14:sizeRelV>
-          </wp:anchor>
-        </w:drawing>
-      </w:r>
-      <w:r>
-        <w:rPr>
-          <w:noProof/>
-        </w:rPr>
-        <w:drawing>
           <wp:anchor distT="0" distB="0" distL="114300" distR="114300" simplePos="0" relativeHeight="251671552" behindDoc="0" locked="0" layoutInCell="1" allowOverlap="1" wp14:anchorId="6D6FE5C6" wp14:editId="6703D30C">
             <wp:simplePos x="0" y="0"/>
             <wp:positionH relativeFrom="margin">
@@ -1113,7 +1026,7 @@
                     </pic:cNvPicPr>
                   </pic:nvPicPr>
                   <pic:blipFill>
-                    <a:blip r:embed="rId16">
+                    <a:blip r:embed="rId15">
                       <a:extLst>
                         <a:ext uri="{28A0092B-C50C-407E-A947-70E740481C1C}">
                           <a14:useLocalDpi xmlns:a14="http://schemas.microsoft.com/office/drawing/2010/main" val="0"/>
@@ -1171,6 +1084,548 @@
     <w:p/>
     <w:p/>
     <w:p/>
+    <w:p/>
+    <w:p/>
+    <w:p/>
+    <w:p/>
+    <w:p/>
+    <w:p/>
+    <w:p/>
+    <w:p/>
+    <w:p/>
+    <w:p/>
+    <w:p>
+      <w:r>
+        <w:t>I</w:t>
+      </w:r>
+      <w:r>
+        <w:t xml:space="preserve"> have</w:t>
+      </w:r>
+      <w:r>
+        <w:t xml:space="preserve"> </w:t>
+      </w:r>
+      <w:r>
+        <w:t xml:space="preserve">specifically </w:t>
+      </w:r>
+      <w:r>
+        <w:t>chose</w:t>
+      </w:r>
+      <w:r>
+        <w:t>n</w:t>
+      </w:r>
+      <w:r>
+        <w:t xml:space="preserve"> the above images so I can strongly </w:t>
+      </w:r>
+      <w:r>
+        <w:t>show</w:t>
+      </w:r>
+      <w:r>
+        <w:t xml:space="preserve"> the different orientations that the flag can be projected. This will be a good demo for this assignment.</w:t>
+      </w:r>
+    </w:p>
+    <w:p/>
+    <w:p>
+      <w:proofErr w:type="gramStart"/>
+      <w:r>
+        <w:lastRenderedPageBreak/>
+        <w:t>First</w:t>
+      </w:r>
+      <w:proofErr w:type="gramEnd"/>
+      <w:r>
+        <w:t xml:space="preserve"> I plotted the images with grid on and found the corner coordinates that the flags can be projected. Then using the </w:t>
+      </w:r>
+      <w:proofErr w:type="spellStart"/>
+      <w:r>
+        <w:t>findHolmography</w:t>
+      </w:r>
+      <w:proofErr w:type="spellEnd"/>
+      <w:r>
+        <w:t xml:space="preserve"> function I found the </w:t>
+      </w:r>
+      <w:proofErr w:type="spellStart"/>
+      <w:r>
+        <w:t>homography</w:t>
+      </w:r>
+      <w:proofErr w:type="spellEnd"/>
+      <w:r>
+        <w:t xml:space="preserve"> matrix then w</w:t>
+      </w:r>
+      <w:r>
+        <w:t xml:space="preserve">arp the </w:t>
+      </w:r>
+      <w:r>
+        <w:t>flag</w:t>
+      </w:r>
+      <w:r>
+        <w:t xml:space="preserve"> onto the main image using the </w:t>
+      </w:r>
+      <w:proofErr w:type="spellStart"/>
+      <w:r>
+        <w:t>homography</w:t>
+      </w:r>
+      <w:proofErr w:type="spellEnd"/>
+      <w:r>
+        <w:t xml:space="preserve"> matrix. After that I have </w:t>
+      </w:r>
+      <w:proofErr w:type="gramStart"/>
+      <w:r>
+        <w:t>b</w:t>
+      </w:r>
+      <w:r>
+        <w:t>lend</w:t>
+      </w:r>
+      <w:proofErr w:type="gramEnd"/>
+      <w:r>
+        <w:t xml:space="preserve"> the warped overlay image with the main image</w:t>
+      </w:r>
+      <w:r>
+        <w:t>. Which is the output image.</w:t>
+      </w:r>
+    </w:p>
+    <w:p/>
+    <w:p>
+      <w:r>
+        <w:t>Q4)</w:t>
+      </w:r>
+    </w:p>
+    <w:p>
+      <w:r>
+        <w:t xml:space="preserve">Computed </w:t>
+      </w:r>
+      <w:proofErr w:type="spellStart"/>
+      <w:r>
+        <w:t>Homography</w:t>
+      </w:r>
+      <w:proofErr w:type="spellEnd"/>
+      <w:r>
+        <w:t xml:space="preserve"> </w:t>
+      </w:r>
+    </w:p>
+    <w:tbl>
+      <w:tblPr>
+        <w:tblStyle w:val="TableGrid"/>
+        <w:tblW w:w="0" w:type="auto"/>
+        <w:tblLook w:val="04A0" w:firstRow="1" w:lastRow="0" w:firstColumn="1" w:lastColumn="0" w:noHBand="0" w:noVBand="1"/>
+      </w:tblPr>
+      <w:tblGrid>
+        <w:gridCol w:w="3596"/>
+        <w:gridCol w:w="3597"/>
+        <w:gridCol w:w="3597"/>
+      </w:tblGrid>
+      <w:tr>
+        <w:tc>
+          <w:tcPr>
+            <w:tcW w:w="3596" w:type="dxa"/>
+          </w:tcPr>
+          <w:p>
+            <w:r>
+              <w:t>6.35329389e-01</w:t>
+            </w:r>
+          </w:p>
+        </w:tc>
+        <w:tc>
+          <w:tcPr>
+            <w:tcW w:w="3597" w:type="dxa"/>
+          </w:tcPr>
+          <w:p>
+            <w:pPr>
+              <w:rPr>
+                <w:b/>
+                <w:bCs/>
+              </w:rPr>
+            </w:pPr>
+            <w:r>
+              <w:t xml:space="preserve">5.19838188e-02  </w:t>
+            </w:r>
+          </w:p>
+        </w:tc>
+        <w:tc>
+          <w:tcPr>
+            <w:tcW w:w="3597" w:type="dxa"/>
+          </w:tcPr>
+          <w:p>
+            <w:r>
+              <w:t>2.21629196e+02</w:t>
+            </w:r>
+          </w:p>
+        </w:tc>
+      </w:tr>
+      <w:tr>
+        <w:tc>
+          <w:tcPr>
+            <w:tcW w:w="3596" w:type="dxa"/>
+          </w:tcPr>
+          <w:p>
+            <w:r>
+              <w:t xml:space="preserve">2.33088406e-01  </w:t>
+            </w:r>
+          </w:p>
+        </w:tc>
+        <w:tc>
+          <w:tcPr>
+            <w:tcW w:w="3597" w:type="dxa"/>
+          </w:tcPr>
+          <w:p>
+            <w:r>
+              <w:t>1.14415052e+00</w:t>
+            </w:r>
+          </w:p>
+        </w:tc>
+        <w:tc>
+          <w:tcPr>
+            <w:tcW w:w="3597" w:type="dxa"/>
+          </w:tcPr>
+          <w:p>
+            <w:r>
+              <w:t>-2.52127020e+01</w:t>
+            </w:r>
+          </w:p>
+        </w:tc>
+      </w:tr>
+      <w:tr>
+        <w:tc>
+          <w:tcPr>
+            <w:tcW w:w="3596" w:type="dxa"/>
+          </w:tcPr>
+          <w:p>
+            <w:r>
+              <w:t>5.19134819e-04</w:t>
+            </w:r>
+          </w:p>
+        </w:tc>
+        <w:tc>
+          <w:tcPr>
+            <w:tcW w:w="3597" w:type="dxa"/>
+          </w:tcPr>
+          <w:p>
+            <w:r>
+              <w:t>-7.50450702e-05</w:t>
+            </w:r>
+          </w:p>
+        </w:tc>
+        <w:tc>
+          <w:tcPr>
+            <w:tcW w:w="3597" w:type="dxa"/>
+          </w:tcPr>
+          <w:p>
+            <w:r>
+              <w:t>1.00000000e+00</w:t>
+            </w:r>
+          </w:p>
+        </w:tc>
+      </w:tr>
+    </w:tbl>
+    <w:p/>
+    <w:p>
+      <w:r>
+        <w:t xml:space="preserve">Provided </w:t>
+      </w:r>
+      <w:proofErr w:type="spellStart"/>
+      <w:r>
+        <w:t>Homography</w:t>
+      </w:r>
+      <w:proofErr w:type="spellEnd"/>
+    </w:p>
+    <w:tbl>
+      <w:tblPr>
+        <w:tblStyle w:val="TableGrid"/>
+        <w:tblW w:w="0" w:type="auto"/>
+        <w:tblLook w:val="04A0" w:firstRow="1" w:lastRow="0" w:firstColumn="1" w:lastColumn="0" w:noHBand="0" w:noVBand="1"/>
+      </w:tblPr>
+      <w:tblGrid>
+        <w:gridCol w:w="3596"/>
+        <w:gridCol w:w="3597"/>
+        <w:gridCol w:w="3597"/>
+      </w:tblGrid>
+      <w:tr>
+        <w:tc>
+          <w:tcPr>
+            <w:tcW w:w="3596" w:type="dxa"/>
+          </w:tcPr>
+          <w:p>
+            <w:r>
+              <w:t>6</w:t>
+            </w:r>
+            <w:r>
+              <w:t xml:space="preserve">.2544644e-01   </w:t>
+            </w:r>
+          </w:p>
+        </w:tc>
+        <w:tc>
+          <w:tcPr>
+            <w:tcW w:w="3597" w:type="dxa"/>
+          </w:tcPr>
+          <w:p>
+            <w:r>
+              <w:t>5.7759174e-02</w:t>
+            </w:r>
+          </w:p>
+        </w:tc>
+        <w:tc>
+          <w:tcPr>
+            <w:tcW w:w="3597" w:type="dxa"/>
+          </w:tcPr>
+          <w:p>
+            <w:r>
+              <w:t>2.2201217e+02</w:t>
+            </w:r>
+          </w:p>
+        </w:tc>
+      </w:tr>
+      <w:tr>
+        <w:tc>
+          <w:tcPr>
+            <w:tcW w:w="3596" w:type="dxa"/>
+          </w:tcPr>
+          <w:p>
+            <w:r>
+              <w:t>2.2240536e-01</w:t>
+            </w:r>
+          </w:p>
+        </w:tc>
+        <w:tc>
+          <w:tcPr>
+            <w:tcW w:w="3597" w:type="dxa"/>
+          </w:tcPr>
+          <w:p>
+            <w:r>
+              <w:t>1.1652147e+00</w:t>
+            </w:r>
+          </w:p>
+        </w:tc>
+        <w:tc>
+          <w:tcPr>
+            <w:tcW w:w="3597" w:type="dxa"/>
+          </w:tcPr>
+          <w:p>
+            <w:r>
+              <w:t>-2.5605611e+01</w:t>
+            </w:r>
+          </w:p>
+        </w:tc>
+      </w:tr>
+      <w:tr>
+        <w:tc>
+          <w:tcPr>
+            <w:tcW w:w="3596" w:type="dxa"/>
+          </w:tcPr>
+          <w:p>
+            <w:r>
+              <w:t>4.9212545e-04</w:t>
+            </w:r>
+          </w:p>
+        </w:tc>
+        <w:tc>
+          <w:tcPr>
+            <w:tcW w:w="3597" w:type="dxa"/>
+          </w:tcPr>
+          <w:p>
+            <w:r>
+              <w:t>-3.6542424e-0</w:t>
+            </w:r>
+            <w:r>
+              <w:t>5</w:t>
+            </w:r>
+          </w:p>
+        </w:tc>
+        <w:tc>
+          <w:tcPr>
+            <w:tcW w:w="3597" w:type="dxa"/>
+          </w:tcPr>
+          <w:p>
+            <w:r>
+              <w:t>1.0000000e+00</w:t>
+            </w:r>
+          </w:p>
+        </w:tc>
+      </w:tr>
+    </w:tbl>
+    <w:p>
+      <w:r>
+        <w:rPr>
+          <w:noProof/>
+        </w:rPr>
+        <w:drawing>
+          <wp:anchor distT="0" distB="0" distL="114300" distR="114300" simplePos="0" relativeHeight="251674624" behindDoc="0" locked="0" layoutInCell="1" allowOverlap="1" wp14:anchorId="0DD4027D" wp14:editId="7D46DAE8">
+            <wp:simplePos x="0" y="0"/>
+            <wp:positionH relativeFrom="margin">
+              <wp:align>right</wp:align>
+            </wp:positionH>
+            <wp:positionV relativeFrom="paragraph">
+              <wp:posOffset>91440</wp:posOffset>
+            </wp:positionV>
+            <wp:extent cx="6848475" cy="1828800"/>
+            <wp:effectExtent l="0" t="0" r="9525" b="0"/>
+            <wp:wrapNone/>
+            <wp:docPr id="390105413" name="Picture 1"/>
+            <wp:cNvGraphicFramePr>
+              <a:graphicFrameLocks xmlns:a="http://schemas.openxmlformats.org/drawingml/2006/main" noChangeAspect="1"/>
+            </wp:cNvGraphicFramePr>
+            <a:graphic xmlns:a="http://schemas.openxmlformats.org/drawingml/2006/main">
+              <a:graphicData uri="http://schemas.openxmlformats.org/drawingml/2006/picture">
+                <pic:pic xmlns:pic="http://schemas.openxmlformats.org/drawingml/2006/picture">
+                  <pic:nvPicPr>
+                    <pic:cNvPr id="0" name="Picture 1"/>
+                    <pic:cNvPicPr>
+                      <a:picLocks noChangeAspect="1" noChangeArrowheads="1"/>
+                    </pic:cNvPicPr>
+                  </pic:nvPicPr>
+                  <pic:blipFill>
+                    <a:blip r:embed="rId16">
+                      <a:extLst>
+                        <a:ext uri="{28A0092B-C50C-407E-A947-70E740481C1C}">
+                          <a14:useLocalDpi xmlns:a14="http://schemas.microsoft.com/office/drawing/2010/main" val="0"/>
+                        </a:ext>
+                      </a:extLst>
+                    </a:blip>
+                    <a:srcRect/>
+                    <a:stretch>
+                      <a:fillRect/>
+                    </a:stretch>
+                  </pic:blipFill>
+                  <pic:spPr bwMode="auto">
+                    <a:xfrm>
+                      <a:off x="0" y="0"/>
+                      <a:ext cx="6848475" cy="1828800"/>
+                    </a:xfrm>
+                    <a:prstGeom prst="rect">
+                      <a:avLst/>
+                    </a:prstGeom>
+                    <a:noFill/>
+                    <a:ln>
+                      <a:noFill/>
+                    </a:ln>
+                  </pic:spPr>
+                </pic:pic>
+              </a:graphicData>
+            </a:graphic>
+          </wp:anchor>
+        </w:drawing>
+      </w:r>
+    </w:p>
+    <w:p/>
+    <w:p/>
+    <w:p/>
+    <w:p/>
+    <w:p/>
+    <w:p>
+      <w:r>
+        <w:drawing>
+          <wp:anchor distT="0" distB="0" distL="114300" distR="114300" simplePos="0" relativeHeight="251675648" behindDoc="0" locked="0" layoutInCell="1" allowOverlap="1" wp14:anchorId="0EA2A415" wp14:editId="2122A01A">
+            <wp:simplePos x="0" y="0"/>
+            <wp:positionH relativeFrom="column">
+              <wp:posOffset>-238125</wp:posOffset>
+            </wp:positionH>
+            <wp:positionV relativeFrom="paragraph">
+              <wp:posOffset>302260</wp:posOffset>
+            </wp:positionV>
+            <wp:extent cx="4070841" cy="2505075"/>
+            <wp:effectExtent l="0" t="0" r="6350" b="0"/>
+            <wp:wrapNone/>
+            <wp:docPr id="756816952" name="Picture 1"/>
+            <wp:cNvGraphicFramePr>
+              <a:graphicFrameLocks xmlns:a="http://schemas.openxmlformats.org/drawingml/2006/main" noChangeAspect="1"/>
+            </wp:cNvGraphicFramePr>
+            <a:graphic xmlns:a="http://schemas.openxmlformats.org/drawingml/2006/main">
+              <a:graphicData uri="http://schemas.openxmlformats.org/drawingml/2006/picture">
+                <pic:pic xmlns:pic="http://schemas.openxmlformats.org/drawingml/2006/picture">
+                  <pic:nvPicPr>
+                    <pic:cNvPr id="756816952" name=""/>
+                    <pic:cNvPicPr/>
+                  </pic:nvPicPr>
+                  <pic:blipFill>
+                    <a:blip r:embed="rId17" cstate="print">
+                      <a:extLst>
+                        <a:ext uri="{28A0092B-C50C-407E-A947-70E740481C1C}">
+                          <a14:useLocalDpi xmlns:a14="http://schemas.microsoft.com/office/drawing/2010/main" val="0"/>
+                        </a:ext>
+                      </a:extLst>
+                    </a:blip>
+                    <a:stretch>
+                      <a:fillRect/>
+                    </a:stretch>
+                  </pic:blipFill>
+                  <pic:spPr>
+                    <a:xfrm>
+                      <a:off x="0" y="0"/>
+                      <a:ext cx="4081446" cy="2511601"/>
+                    </a:xfrm>
+                    <a:prstGeom prst="rect">
+                      <a:avLst/>
+                    </a:prstGeom>
+                  </pic:spPr>
+                </pic:pic>
+              </a:graphicData>
+            </a:graphic>
+            <wp14:sizeRelH relativeFrom="margin">
+              <wp14:pctWidth>0</wp14:pctWidth>
+            </wp14:sizeRelH>
+            <wp14:sizeRelV relativeFrom="margin">
+              <wp14:pctHeight>0</wp14:pctHeight>
+            </wp14:sizeRelV>
+          </wp:anchor>
+        </w:drawing>
+      </w:r>
+    </w:p>
+    <w:p>
+      <w:r>
+        <w:drawing>
+          <wp:anchor distT="0" distB="0" distL="114300" distR="114300" simplePos="0" relativeHeight="251676672" behindDoc="0" locked="0" layoutInCell="1" allowOverlap="1" wp14:anchorId="05E54B46" wp14:editId="37CBD121">
+            <wp:simplePos x="0" y="0"/>
+            <wp:positionH relativeFrom="column">
+              <wp:posOffset>3857625</wp:posOffset>
+            </wp:positionH>
+            <wp:positionV relativeFrom="paragraph">
+              <wp:posOffset>9525</wp:posOffset>
+            </wp:positionV>
+            <wp:extent cx="3381375" cy="2833154"/>
+            <wp:effectExtent l="0" t="0" r="0" b="5715"/>
+            <wp:wrapNone/>
+            <wp:docPr id="917235277" name="Picture 1" descr="A screen shot of a computer program&#10;&#10;Description automatically generated"/>
+            <wp:cNvGraphicFramePr>
+              <a:graphicFrameLocks xmlns:a="http://schemas.openxmlformats.org/drawingml/2006/main" noChangeAspect="1"/>
+            </wp:cNvGraphicFramePr>
+            <a:graphic xmlns:a="http://schemas.openxmlformats.org/drawingml/2006/main">
+              <a:graphicData uri="http://schemas.openxmlformats.org/drawingml/2006/picture">
+                <pic:pic xmlns:pic="http://schemas.openxmlformats.org/drawingml/2006/picture">
+                  <pic:nvPicPr>
+                    <pic:cNvPr id="917235277" name="Picture 1" descr="A screen shot of a computer program&#10;&#10;Description automatically generated"/>
+                    <pic:cNvPicPr/>
+                  </pic:nvPicPr>
+                  <pic:blipFill>
+                    <a:blip r:embed="rId18" cstate="print">
+                      <a:extLst>
+                        <a:ext uri="{28A0092B-C50C-407E-A947-70E740481C1C}">
+                          <a14:useLocalDpi xmlns:a14="http://schemas.microsoft.com/office/drawing/2010/main" val="0"/>
+                        </a:ext>
+                      </a:extLst>
+                    </a:blip>
+                    <a:stretch>
+                      <a:fillRect/>
+                    </a:stretch>
+                  </pic:blipFill>
+                  <pic:spPr>
+                    <a:xfrm>
+                      <a:off x="0" y="0"/>
+                      <a:ext cx="3381375" cy="2833154"/>
+                    </a:xfrm>
+                    <a:prstGeom prst="rect">
+                      <a:avLst/>
+                    </a:prstGeom>
+                  </pic:spPr>
+                </pic:pic>
+              </a:graphicData>
+            </a:graphic>
+            <wp14:sizeRelH relativeFrom="margin">
+              <wp14:pctWidth>0</wp14:pctWidth>
+            </wp14:sizeRelH>
+            <wp14:sizeRelV relativeFrom="margin">
+              <wp14:pctHeight>0</wp14:pctHeight>
+            </wp14:sizeRelV>
+          </wp:anchor>
+        </w:drawing>
+      </w:r>
+    </w:p>
     <w:p/>
     <w:p/>
     <w:p/>
@@ -1621,6 +2076,25 @@
     <w:semiHidden/>
     <w:unhideWhenUsed/>
   </w:style>
+  <w:style w:type="table" w:styleId="TableGrid">
+    <w:name w:val="Table Grid"/>
+    <w:basedOn w:val="TableNormal"/>
+    <w:uiPriority w:val="39"/>
+    <w:rsid w:val="006B64B5"/>
+    <w:pPr>
+      <w:spacing w:after="0" w:line="240" w:lineRule="auto"/>
+    </w:pPr>
+    <w:tblPr>
+      <w:tblBorders>
+        <w:top w:val="single" w:sz="4" w:space="0" w:color="auto"/>
+        <w:left w:val="single" w:sz="4" w:space="0" w:color="auto"/>
+        <w:bottom w:val="single" w:sz="4" w:space="0" w:color="auto"/>
+        <w:right w:val="single" w:sz="4" w:space="0" w:color="auto"/>
+        <w:insideH w:val="single" w:sz="4" w:space="0" w:color="auto"/>
+        <w:insideV w:val="single" w:sz="4" w:space="0" w:color="auto"/>
+      </w:tblBorders>
+    </w:tblPr>
+  </w:style>
 </w:styles>
 </file>
 
